--- a/서류/게임17기 4조 팀 프로젝트.docx
+++ b/서류/게임17기 4조 팀 프로젝트.docx
@@ -94,15 +94,7 @@
                 <w:sz w:val="28"/>
                 <w:szCs w:val="28"/>
               </w:rPr>
-              <w:t>게임</w:t>
-            </w:r>
-            <w:r>
-              <w:rPr>
-                <w:rFonts w:hint="eastAsia"/>
-                <w:sz w:val="28"/>
-                <w:szCs w:val="28"/>
-              </w:rPr>
-              <w:t>1</w:t>
+              <w:t>게임1</w:t>
             </w:r>
             <w:r>
               <w:rPr>
@@ -179,13 +171,23 @@
         </w:rPr>
         <w:t xml:space="preserve"> </w:t>
       </w:r>
+      <w:proofErr w:type="spellStart"/>
       <w:r>
         <w:rPr>
           <w:rFonts w:hint="eastAsia"/>
           <w:sz w:val="28"/>
           <w:szCs w:val="28"/>
         </w:rPr>
-        <w:t>게임컨텐츠 팀 프로젝트 보고서</w:t>
+        <w:t>게임컨텐츠</w:t>
+      </w:r>
+      <w:proofErr w:type="spellEnd"/>
+      <w:r>
+        <w:rPr>
+          <w:rFonts w:hint="eastAsia"/>
+          <w:sz w:val="28"/>
+          <w:szCs w:val="28"/>
+        </w:rPr>
+        <w:t xml:space="preserve"> 팀 프로젝트 보고서</w:t>
       </w:r>
     </w:p>
     <w:p/>
@@ -203,12 +205,14 @@
       <w:r>
         <w:t xml:space="preserve"> </w:t>
       </w:r>
+      <w:proofErr w:type="spellStart"/>
       <w:r>
         <w:rPr>
           <w:rFonts w:hint="eastAsia"/>
         </w:rPr>
         <w:t>최희원</w:t>
       </w:r>
+      <w:proofErr w:type="spellEnd"/>
     </w:p>
     <w:p>
       <w:r>
@@ -224,19 +228,7 @@
         <w:rPr>
           <w:rFonts w:hint="eastAsia"/>
         </w:rPr>
-        <w:t>김민웅</w:t>
-      </w:r>
-      <w:r>
-        <w:rPr>
-          <w:rFonts w:hint="eastAsia"/>
-        </w:rPr>
-        <w:t xml:space="preserve">, </w:t>
-      </w:r>
-      <w:r>
-        <w:rPr>
-          <w:rFonts w:hint="eastAsia"/>
-        </w:rPr>
-        <w:t>김건수</w:t>
+        <w:t>김민웅, 김건수</w:t>
       </w:r>
     </w:p>
     <w:p/>
@@ -301,7 +293,7 @@
           <w:r>
             <w:fldChar w:fldCharType="separate"/>
           </w:r>
-          <w:hyperlink w:anchor="_Toc487817959" w:history="1">
+          <w:hyperlink w:anchor="_Toc506801231" w:history="1">
             <w:r>
               <w:rPr>
                 <w:rStyle w:val="a6"/>
@@ -328,7 +320,7 @@
                 <w:noProof/>
                 <w:webHidden/>
               </w:rPr>
-              <w:instrText xml:space="preserve"> PAGEREF _Toc487817959 \h </w:instrText>
+              <w:instrText xml:space="preserve"> PAGEREF _Toc506801231 \h </w:instrText>
             </w:r>
             <w:r>
               <w:rPr>
@@ -369,13 +361,13 @@
               <w:noProof/>
             </w:rPr>
           </w:pPr>
-          <w:hyperlink w:anchor="_Toc487817961" w:history="1">
+          <w:hyperlink w:anchor="_Toc506801232" w:history="1">
             <w:r>
               <w:rPr>
                 <w:rStyle w:val="a6"/>
                 <w:noProof/>
               </w:rPr>
-              <w:t>[3] 게임의 목표</w:t>
+              <w:t>[2] 게임의 목표</w:t>
             </w:r>
             <w:r>
               <w:rPr>
@@ -396,7 +388,7 @@
                 <w:noProof/>
                 <w:webHidden/>
               </w:rPr>
-              <w:instrText xml:space="preserve"> PAGEREF _Toc487817961 \h </w:instrText>
+              <w:instrText xml:space="preserve"> PAGEREF _Toc506801232 \h </w:instrText>
             </w:r>
             <w:r>
               <w:rPr>
@@ -437,27 +429,13 @@
               <w:noProof/>
             </w:rPr>
           </w:pPr>
-          <w:hyperlink w:anchor="_Toc487817963" w:history="1">
+          <w:hyperlink w:anchor="_Toc506801233" w:history="1">
             <w:r>
               <w:rPr>
                 <w:rStyle w:val="a6"/>
                 <w:noProof/>
               </w:rPr>
-              <w:t>[</w:t>
-            </w:r>
-            <w:r>
-              <w:rPr>
-                <w:rStyle w:val="a6"/>
-                <w:noProof/>
-              </w:rPr>
-              <w:t>4</w:t>
-            </w:r>
-            <w:r>
-              <w:rPr>
-                <w:rStyle w:val="a6"/>
-                <w:noProof/>
-              </w:rPr>
-              <w:t>] 핵심 플레이 싸이클</w:t>
+              <w:t>[3] 핵심 플레이 싸이클</w:t>
             </w:r>
             <w:r>
               <w:rPr>
@@ -478,7 +456,7 @@
                 <w:noProof/>
                 <w:webHidden/>
               </w:rPr>
-              <w:instrText xml:space="preserve"> PAGEREF _Toc487817963 \h </w:instrText>
+              <w:instrText xml:space="preserve"> PAGEREF _Toc506801233 \h </w:instrText>
             </w:r>
             <w:r>
               <w:rPr>
@@ -520,13 +498,13 @@
               <w:noProof/>
             </w:rPr>
           </w:pPr>
-          <w:hyperlink w:anchor="_Toc487817964" w:history="1">
+          <w:hyperlink w:anchor="_Toc506801234" w:history="1">
             <w:r>
               <w:rPr>
                 <w:rStyle w:val="a6"/>
                 <w:noProof/>
               </w:rPr>
-              <w:t>[5-1] 게임 구조</w:t>
+              <w:t>[3-1] 미소녀들과 상호작용</w:t>
             </w:r>
             <w:r>
               <w:rPr>
@@ -547,7 +525,7 @@
                 <w:noProof/>
                 <w:webHidden/>
               </w:rPr>
-              <w:instrText xml:space="preserve"> PAGEREF _Toc487817964 \h </w:instrText>
+              <w:instrText xml:space="preserve"> PAGEREF _Toc506801234 \h </w:instrText>
             </w:r>
             <w:r>
               <w:rPr>
@@ -589,85 +567,13 @@
               <w:noProof/>
             </w:rPr>
           </w:pPr>
-          <w:r>
-            <w:rPr>
-              <w:rFonts w:hint="eastAsia"/>
-            </w:rPr>
-            <w:t>[5-2] 플레이어 스킬 사용 &amp; 보스 패턴</w:t>
-          </w:r>
-          <w:r>
-            <w:rPr>
-              <w:webHidden/>
-            </w:rPr>
-            <w:tab/>
-          </w:r>
-          <w:r>
-            <w:rPr>
-              <w:webHidden/>
-            </w:rPr>
-            <w:fldChar w:fldCharType="begin"/>
-          </w:r>
-          <w:r>
-            <w:rPr>
-              <w:webHidden/>
-            </w:rPr>
-            <w:instrText xml:space="preserve"> PAGEREF _Toc487817964 \h </w:instrText>
-          </w:r>
-          <w:r>
-            <w:rPr>
-              <w:webHidden/>
-            </w:rPr>
-          </w:r>
-          <w:r>
-            <w:rPr>
-              <w:webHidden/>
-            </w:rPr>
-            <w:fldChar w:fldCharType="separate"/>
-          </w:r>
-          <w:r>
-            <w:rPr>
-              <w:webHidden/>
-            </w:rPr>
-            <w:t>4</w:t>
-          </w:r>
-          <w:r>
-            <w:rPr>
-              <w:webHidden/>
-            </w:rPr>
-            <w:fldChar w:fldCharType="end"/>
-          </w:r>
-        </w:p>
-        <w:p>
-          <w:pPr>
-            <w:pStyle w:val="10"/>
-            <w:tabs>
-              <w:tab w:val="right" w:leader="dot" w:pos="9016"/>
-            </w:tabs>
-            <w:rPr>
-              <w:noProof/>
-            </w:rPr>
-          </w:pPr>
-          <w:hyperlink w:anchor="_Toc487817967" w:history="1">
+          <w:hyperlink w:anchor="_Toc506801235" w:history="1">
             <w:r>
               <w:rPr>
                 <w:rStyle w:val="a6"/>
                 <w:noProof/>
               </w:rPr>
-              <w:t>[</w:t>
-            </w:r>
-            <w:r>
-              <w:rPr>
-                <w:rStyle w:val="a6"/>
-                <w:noProof/>
-              </w:rPr>
-              <w:t>5</w:t>
-            </w:r>
-            <w:r>
-              <w:rPr>
-                <w:rStyle w:val="a6"/>
-                <w:noProof/>
-              </w:rPr>
-              <w:t>] 게임 조작 방법</w:t>
+              <w:t>[3-2] 자동전투와 리듬게임</w:t>
             </w:r>
             <w:r>
               <w:rPr>
@@ -675,43 +581,47 @@
                 <w:webHidden/>
               </w:rPr>
               <w:tab/>
-              <w:t>6</w:t>
-            </w:r>
-          </w:hyperlink>
-        </w:p>
-        <w:p>
-          <w:pPr>
-            <w:pStyle w:val="30"/>
-            <w:tabs>
-              <w:tab w:val="right" w:leader="dot" w:pos="9016"/>
-            </w:tabs>
-            <w:ind w:leftChars="0" w:left="0" w:firstLineChars="200" w:firstLine="400"/>
-            <w:rPr>
-              <w:noProof/>
-            </w:rPr>
-          </w:pPr>
-          <w:hyperlink w:anchor="_Toc487817969" w:history="1">
-            <w:r>
-              <w:rPr>
-                <w:rStyle w:val="a6"/>
-                <w:noProof/>
-              </w:rPr>
-              <w:t xml:space="preserve">[6-1] </w:t>
-            </w:r>
-            <w:r>
-              <w:rPr>
-                <w:rStyle w:val="a6"/>
-                <w:noProof/>
-              </w:rPr>
-              <w:t>게임 조작 설명</w:t>
-            </w:r>
-            <w:r>
-              <w:rPr>
-                <w:noProof/>
-                <w:webHidden/>
-              </w:rPr>
-              <w:tab/>
-              <w:t>6</w:t>
+            </w:r>
+            <w:r>
+              <w:rPr>
+                <w:noProof/>
+                <w:webHidden/>
+              </w:rPr>
+              <w:fldChar w:fldCharType="begin"/>
+            </w:r>
+            <w:r>
+              <w:rPr>
+                <w:noProof/>
+                <w:webHidden/>
+              </w:rPr>
+              <w:instrText xml:space="preserve"> PAGEREF _Toc506801235 \h </w:instrText>
+            </w:r>
+            <w:r>
+              <w:rPr>
+                <w:noProof/>
+                <w:webHidden/>
+              </w:rPr>
+            </w:r>
+            <w:r>
+              <w:rPr>
+                <w:noProof/>
+                <w:webHidden/>
+              </w:rPr>
+              <w:fldChar w:fldCharType="separate"/>
+            </w:r>
+            <w:r>
+              <w:rPr>
+                <w:noProof/>
+                <w:webHidden/>
+              </w:rPr>
+              <w:t>4</w:t>
+            </w:r>
+            <w:r>
+              <w:rPr>
+                <w:noProof/>
+                <w:webHidden/>
+              </w:rPr>
+              <w:fldChar w:fldCharType="end"/>
             </w:r>
           </w:hyperlink>
         </w:p>
@@ -725,27 +635,150 @@
               <w:noProof/>
             </w:rPr>
           </w:pPr>
-          <w:hyperlink w:anchor="_Toc487817983" w:history="1">
+          <w:hyperlink w:anchor="_Toc506801236" w:history="1">
             <w:r>
               <w:rPr>
                 <w:rStyle w:val="a6"/>
                 <w:noProof/>
               </w:rPr>
-              <w:t>[</w:t>
-            </w:r>
+              <w:t>[4] 게임 조작 방법</w:t>
+            </w:r>
+            <w:r>
+              <w:rPr>
+                <w:noProof/>
+                <w:webHidden/>
+              </w:rPr>
+              <w:tab/>
+            </w:r>
+            <w:r>
+              <w:rPr>
+                <w:noProof/>
+                <w:webHidden/>
+              </w:rPr>
+              <w:fldChar w:fldCharType="begin"/>
+            </w:r>
+            <w:r>
+              <w:rPr>
+                <w:noProof/>
+                <w:webHidden/>
+              </w:rPr>
+              <w:instrText xml:space="preserve"> PAGEREF _Toc506801236 \h </w:instrText>
+            </w:r>
+            <w:r>
+              <w:rPr>
+                <w:noProof/>
+                <w:webHidden/>
+              </w:rPr>
+            </w:r>
+            <w:r>
+              <w:rPr>
+                <w:noProof/>
+                <w:webHidden/>
+              </w:rPr>
+              <w:fldChar w:fldCharType="separate"/>
+            </w:r>
+            <w:r>
+              <w:rPr>
+                <w:noProof/>
+                <w:webHidden/>
+              </w:rPr>
+              <w:t>4</w:t>
+            </w:r>
+            <w:r>
+              <w:rPr>
+                <w:noProof/>
+                <w:webHidden/>
+              </w:rPr>
+              <w:fldChar w:fldCharType="end"/>
+            </w:r>
+          </w:hyperlink>
+        </w:p>
+        <w:p>
+          <w:pPr>
+            <w:pStyle w:val="30"/>
+            <w:tabs>
+              <w:tab w:val="right" w:leader="dot" w:pos="9016"/>
+            </w:tabs>
+            <w:ind w:left="800"/>
+            <w:rPr>
+              <w:noProof/>
+            </w:rPr>
+          </w:pPr>
+          <w:hyperlink w:anchor="_Toc506801237" w:history="1">
             <w:r>
               <w:rPr>
                 <w:rStyle w:val="a6"/>
                 <w:noProof/>
               </w:rPr>
-              <w:t>6</w:t>
-            </w:r>
+              <w:t>[4-1] 게임 조작 설명</w:t>
+            </w:r>
+            <w:r>
+              <w:rPr>
+                <w:noProof/>
+                <w:webHidden/>
+              </w:rPr>
+              <w:tab/>
+            </w:r>
+            <w:r>
+              <w:rPr>
+                <w:noProof/>
+                <w:webHidden/>
+              </w:rPr>
+              <w:fldChar w:fldCharType="begin"/>
+            </w:r>
+            <w:r>
+              <w:rPr>
+                <w:noProof/>
+                <w:webHidden/>
+              </w:rPr>
+              <w:instrText xml:space="preserve"> PAGEREF _Toc506801237 \h </w:instrText>
+            </w:r>
+            <w:r>
+              <w:rPr>
+                <w:noProof/>
+                <w:webHidden/>
+              </w:rPr>
+            </w:r>
+            <w:r>
+              <w:rPr>
+                <w:noProof/>
+                <w:webHidden/>
+              </w:rPr>
+              <w:fldChar w:fldCharType="separate"/>
+            </w:r>
+            <w:r>
+              <w:rPr>
+                <w:noProof/>
+                <w:webHidden/>
+              </w:rPr>
+              <w:t>4</w:t>
+            </w:r>
+            <w:r>
+              <w:rPr>
+                <w:noProof/>
+                <w:webHidden/>
+              </w:rPr>
+              <w:fldChar w:fldCharType="end"/>
+            </w:r>
+          </w:hyperlink>
+        </w:p>
+        <w:p>
+          <w:pPr>
+            <w:pStyle w:val="10"/>
+            <w:tabs>
+              <w:tab w:val="right" w:leader="dot" w:pos="9016"/>
+            </w:tabs>
+            <w:rPr>
+              <w:noProof/>
+            </w:rPr>
+          </w:pPr>
+          <w:hyperlink w:anchor="_Toc506801238" w:history="1">
             <w:r>
               <w:rPr>
                 <w:rStyle w:val="a6"/>
                 <w:noProof/>
               </w:rPr>
-              <w:t>] 게임 로직 구현 설명</w:t>
+              <w:t>[5] 게임 로직 구현 설명</w:t>
             </w:r>
             <w:r>
               <w:rPr>
@@ -753,9 +786,60 @@
                 <w:webHidden/>
               </w:rPr>
               <w:tab/>
-              <w:t>7</w:t>
+            </w:r>
+            <w:r>
+              <w:rPr>
+                <w:noProof/>
+                <w:webHidden/>
+              </w:rPr>
+              <w:fldChar w:fldCharType="begin"/>
+            </w:r>
+            <w:r>
+              <w:rPr>
+                <w:noProof/>
+                <w:webHidden/>
+              </w:rPr>
+              <w:instrText xml:space="preserve"> PAGEREF _Toc506801238 \h </w:instrText>
+            </w:r>
+            <w:r>
+              <w:rPr>
+                <w:noProof/>
+                <w:webHidden/>
+              </w:rPr>
+            </w:r>
+            <w:r>
+              <w:rPr>
+                <w:noProof/>
+                <w:webHidden/>
+              </w:rPr>
+              <w:fldChar w:fldCharType="separate"/>
+            </w:r>
+            <w:r>
+              <w:rPr>
+                <w:noProof/>
+                <w:webHidden/>
+              </w:rPr>
+              <w:t>5</w:t>
+            </w:r>
+            <w:r>
+              <w:rPr>
+                <w:noProof/>
+                <w:webHidden/>
+              </w:rPr>
+              <w:fldChar w:fldCharType="end"/>
             </w:r>
           </w:hyperlink>
+        </w:p>
+        <w:p>
+          <w:pPr>
+            <w:pStyle w:val="10"/>
+            <w:tabs>
+              <w:tab w:val="right" w:leader="dot" w:pos="9016"/>
+            </w:tabs>
+            <w:rPr>
+              <w:noProof/>
+            </w:rPr>
+          </w:pPr>
           <w:r>
             <w:rPr>
               <w:b/>
@@ -783,11 +867,8 @@
     <w:p>
       <w:pPr>
         <w:pStyle w:val="1"/>
-        <w:rPr>
-          <w:rFonts w:hint="eastAsia"/>
-        </w:rPr>
       </w:pPr>
-      <w:bookmarkStart w:id="0" w:name="_Toc487817959"/>
+      <w:bookmarkStart w:id="0" w:name="_Toc506801231"/>
       <w:r>
         <w:rPr>
           <w:rFonts w:hint="eastAsia"/>
@@ -916,7 +997,21 @@
               <w:rPr>
                 <w:rFonts w:hint="eastAsia"/>
               </w:rPr>
-              <w:t>평범한 주인공 이세계에 소환되고 외계인에 세뇌당한 미소녀를 동료로 만들고 외계인을 무찌르자.</w:t>
+              <w:t xml:space="preserve">평범한 주인공 이세계에 소환되고 외계인에 </w:t>
+            </w:r>
+            <w:proofErr w:type="spellStart"/>
+            <w:r>
+              <w:rPr>
+                <w:rFonts w:hint="eastAsia"/>
+              </w:rPr>
+              <w:t>세뇌당한</w:t>
+            </w:r>
+            <w:proofErr w:type="spellEnd"/>
+            <w:r>
+              <w:rPr>
+                <w:rFonts w:hint="eastAsia"/>
+              </w:rPr>
+              <w:t xml:space="preserve"> 미소녀를 동료로 만들고 외계인을 무찌르자.</w:t>
             </w:r>
           </w:p>
         </w:tc>
@@ -1060,8 +1155,16 @@
               <w:rPr>
                 <w:rFonts w:hint="eastAsia"/>
               </w:rPr>
-              <w:t>수집형 자동전투 리듬 롤플레잉</w:t>
-            </w:r>
+              <w:t xml:space="preserve">수집형 자동전투 리듬 </w:t>
+            </w:r>
+            <w:proofErr w:type="spellStart"/>
+            <w:r>
+              <w:rPr>
+                <w:rFonts w:hint="eastAsia"/>
+              </w:rPr>
+              <w:t>롤플레잉</w:t>
+            </w:r>
+            <w:proofErr w:type="spellEnd"/>
           </w:p>
         </w:tc>
       </w:tr>
@@ -1213,7 +1316,21 @@
               <w:rPr>
                 <w:rFonts w:hint="eastAsia"/>
               </w:rPr>
-              <w:t>의 루즈함을 보완하기 위해 리듬게임 요소를 추가함으로 집중도를 높임</w:t>
+              <w:t xml:space="preserve">의 </w:t>
+            </w:r>
+            <w:proofErr w:type="spellStart"/>
+            <w:r>
+              <w:rPr>
+                <w:rFonts w:hint="eastAsia"/>
+              </w:rPr>
+              <w:t>루즈함을</w:t>
+            </w:r>
+            <w:proofErr w:type="spellEnd"/>
+            <w:r>
+              <w:rPr>
+                <w:rFonts w:hint="eastAsia"/>
+              </w:rPr>
+              <w:t xml:space="preserve"> 보완하기 위해 리듬게임 요소를 추가함으로 집중도를 높임</w:t>
             </w:r>
           </w:p>
         </w:tc>
@@ -1271,7 +1388,21 @@
               <w:rPr>
                 <w:rFonts w:hint="eastAsia"/>
               </w:rPr>
-              <w:t>그리고 동료에게 도움을 주는 버프를 걸기위한 리듬게임.</w:t>
+              <w:t xml:space="preserve">그리고 동료에게 도움을 주는 버프를 </w:t>
+            </w:r>
+            <w:proofErr w:type="spellStart"/>
+            <w:r>
+              <w:rPr>
+                <w:rFonts w:hint="eastAsia"/>
+              </w:rPr>
+              <w:t>걸기위한</w:t>
+            </w:r>
+            <w:proofErr w:type="spellEnd"/>
+            <w:r>
+              <w:rPr>
+                <w:rFonts w:hint="eastAsia"/>
+              </w:rPr>
+              <w:t xml:space="preserve"> 리듬게임.</w:t>
             </w:r>
           </w:p>
         </w:tc>
@@ -1721,23 +1852,26 @@
     <w:p/>
     <w:p/>
     <w:p/>
-    <w:p>
-      <w:pPr>
-        <w:rPr>
-          <w:rFonts w:hint="eastAsia"/>
-        </w:rPr>
-      </w:pPr>
-    </w:p>
+    <w:p/>
     <w:p>
       <w:pPr>
         <w:pStyle w:val="1"/>
       </w:pPr>
-      <w:bookmarkStart w:id="1" w:name="_Toc487817961"/>
+      <w:bookmarkStart w:id="1" w:name="_Toc506801232"/>
       <w:r>
         <w:rPr>
           <w:rFonts w:hint="eastAsia"/>
         </w:rPr>
-        <w:t>[3] 게임의 목표</w:t>
+        <w:t>[</w:t>
+      </w:r>
+      <w:r>
+        <w:t>2</w:t>
+      </w:r>
+      <w:r>
+        <w:rPr>
+          <w:rFonts w:hint="eastAsia"/>
+        </w:rPr>
+        <w:t>] 게임의 목표</w:t>
       </w:r>
       <w:bookmarkEnd w:id="1"/>
     </w:p>
@@ -1755,13 +1889,7 @@
         <w:rPr>
           <w:rFonts w:hint="eastAsia"/>
         </w:rPr>
-        <w:t>로 스토리상의 진행을 따라가며 모든 스테이지를 클리어하면 승리</w:t>
-      </w:r>
-      <w:r>
-        <w:rPr>
-          <w:rFonts w:hint="eastAsia"/>
-        </w:rPr>
-        <w:t>한다.</w:t>
+        <w:t>로 스토리상의 진행을 따라가며 모든 스테이지를 클리어하면 승리한다.</w:t>
       </w:r>
     </w:p>
     <w:p/>
@@ -1769,28 +1897,39 @@
       <w:pPr>
         <w:pStyle w:val="1"/>
       </w:pPr>
-      <w:bookmarkStart w:id="2" w:name="_Toc487817963"/>
     </w:p>
     <w:p/>
-    <w:p>
-      <w:pPr>
-        <w:rPr>
-          <w:rFonts w:hint="eastAsia"/>
-        </w:rPr>
-      </w:pPr>
-    </w:p>
+    <w:p/>
     <w:p>
       <w:pPr>
         <w:pStyle w:val="1"/>
       </w:pPr>
+      <w:bookmarkStart w:id="2" w:name="_Toc506801233"/>
       <w:r>
         <w:rPr>
           <w:rFonts w:hint="eastAsia"/>
         </w:rPr>
         <w:lastRenderedPageBreak/>
-        <w:t>[5] 핵심 플레이 싸이클</w:t>
+        <w:t>[</w:t>
+      </w:r>
+      <w:r>
+        <w:t>3</w:t>
+      </w:r>
+      <w:r>
+        <w:rPr>
+          <w:rFonts w:hint="eastAsia"/>
+        </w:rPr>
+        <w:t xml:space="preserve">] 핵심 플레이 </w:t>
+      </w:r>
+      <w:proofErr w:type="spellStart"/>
+      <w:r>
+        <w:rPr>
+          <w:rFonts w:hint="eastAsia"/>
+        </w:rPr>
+        <w:t>싸이클</w:t>
       </w:r>
       <w:bookmarkEnd w:id="2"/>
+      <w:proofErr w:type="spellEnd"/>
     </w:p>
     <w:p>
       <w:pPr>
@@ -1808,14 +1947,22 @@
       <w:pPr>
         <w:pStyle w:val="2"/>
       </w:pPr>
-      <w:bookmarkStart w:id="3" w:name="_Toc487817964"/>
+      <w:bookmarkStart w:id="3" w:name="_Toc506801234"/>
       <w:r>
         <w:rPr>
           <w:rFonts w:hint="eastAsia"/>
         </w:rPr>
-        <w:t xml:space="preserve">[5-1] </w:t>
+        <w:t>[</w:t>
       </w:r>
-      <w:bookmarkEnd w:id="3"/>
+      <w:r>
+        <w:t>3</w:t>
+      </w:r>
+      <w:r>
+        <w:rPr>
+          <w:rFonts w:hint="eastAsia"/>
+        </w:rPr>
+        <w:t xml:space="preserve">-1] </w:t>
+      </w:r>
       <w:r>
         <w:rPr>
           <w:rFonts w:hint="eastAsia"/>
@@ -1828,14 +1975,9 @@
         </w:rPr>
         <w:t>상호작용</w:t>
       </w:r>
+      <w:bookmarkEnd w:id="3"/>
     </w:p>
-    <w:p>
-      <w:pPr>
-        <w:rPr>
-          <w:rFonts w:hint="eastAsia"/>
-        </w:rPr>
-      </w:pPr>
-    </w:p>
+    <w:p/>
     <w:p/>
     <w:tbl>
       <w:tblPr>
@@ -1929,9 +2071,6 @@
           <w:p>
             <w:pPr>
               <w:jc w:val="both"/>
-              <w:rPr>
-                <w:rFonts w:hint="eastAsia"/>
-              </w:rPr>
             </w:pPr>
             <w:r>
               <w:rPr>
@@ -1976,7 +2115,21 @@
               <w:rPr>
                 <w:rFonts w:hint="eastAsia"/>
               </w:rPr>
-              <w:t>전투 전 대화가 끝난 후 이번 스테이지에 투입할 캐릭터 두명을 설정한다</w:t>
+              <w:t xml:space="preserve">전투 전 대화가 끝난 후 이번 스테이지에 투입할 캐릭터 </w:t>
+            </w:r>
+            <w:proofErr w:type="spellStart"/>
+            <w:r>
+              <w:rPr>
+                <w:rFonts w:hint="eastAsia"/>
+              </w:rPr>
+              <w:t>두명을</w:t>
+            </w:r>
+            <w:proofErr w:type="spellEnd"/>
+            <w:r>
+              <w:rPr>
+                <w:rFonts w:hint="eastAsia"/>
+              </w:rPr>
+              <w:t xml:space="preserve"> 설정한다</w:t>
             </w:r>
           </w:p>
         </w:tc>
@@ -1994,11 +2147,19 @@
             <w:pPr>
               <w:jc w:val="center"/>
             </w:pPr>
-            <w:r>
-              <w:rPr>
-                <w:rFonts w:hint="eastAsia"/>
-              </w:rPr>
-              <w:t>버프음악 선택</w:t>
+            <w:proofErr w:type="spellStart"/>
+            <w:r>
+              <w:rPr>
+                <w:rFonts w:hint="eastAsia"/>
+              </w:rPr>
+              <w:t>버프음악</w:t>
+            </w:r>
+            <w:proofErr w:type="spellEnd"/>
+            <w:r>
+              <w:rPr>
+                <w:rFonts w:hint="eastAsia"/>
+              </w:rPr>
+              <w:t xml:space="preserve"> 선택</w:t>
             </w:r>
           </w:p>
         </w:tc>
@@ -2010,9 +2171,6 @@
           <w:p>
             <w:pPr>
               <w:jc w:val="both"/>
-              <w:rPr>
-                <w:rFonts w:hint="eastAsia"/>
-              </w:rPr>
             </w:pPr>
             <w:r>
               <w:rPr>
@@ -2024,23 +2182,21 @@
         </w:tc>
       </w:tr>
     </w:tbl>
-    <w:p>
-      <w:pPr>
-        <w:rPr>
-          <w:rFonts w:hint="eastAsia"/>
-        </w:rPr>
-      </w:pPr>
-    </w:p>
+    <w:p/>
     <w:p/>
     <w:p>
       <w:pPr>
         <w:pStyle w:val="2"/>
-        <w:rPr>
-          <w:rFonts w:hint="eastAsia"/>
-        </w:rPr>
       </w:pPr>
+      <w:bookmarkStart w:id="4" w:name="_Toc506801235"/>
       <w:r>
-        <w:t>[5-</w:t>
+        <w:t>[</w:t>
+      </w:r>
+      <w:r>
+        <w:t>3</w:t>
+      </w:r>
+      <w:r>
+        <w:t>-</w:t>
       </w:r>
       <w:r>
         <w:t>2</w:t>
@@ -2063,14 +2219,9 @@
         </w:rPr>
         <w:t>리듬게임</w:t>
       </w:r>
+      <w:bookmarkEnd w:id="4"/>
     </w:p>
-    <w:p>
-      <w:pPr>
-        <w:rPr>
-          <w:rFonts w:hint="eastAsia"/>
-        </w:rPr>
-      </w:pPr>
-    </w:p>
+    <w:p/>
     <w:tbl>
       <w:tblPr>
         <w:tblStyle w:val="a5"/>
@@ -2135,9 +2286,6 @@
           <w:p>
             <w:pPr>
               <w:jc w:val="center"/>
-              <w:rPr>
-                <w:rFonts w:hint="eastAsia"/>
-              </w:rPr>
             </w:pPr>
             <w:r>
               <w:rPr>
@@ -2199,7 +2347,35 @@
               <w:rPr>
                 <w:rFonts w:hint="eastAsia"/>
               </w:rPr>
-              <w:t>선택한 버프음악이 재생되며 버프음악에 맞춰 리듬게임의 노트들이 생성된다.</w:t>
+              <w:t xml:space="preserve">선택한 </w:t>
+            </w:r>
+            <w:proofErr w:type="spellStart"/>
+            <w:r>
+              <w:rPr>
+                <w:rFonts w:hint="eastAsia"/>
+              </w:rPr>
+              <w:t>버프음악이</w:t>
+            </w:r>
+            <w:proofErr w:type="spellEnd"/>
+            <w:r>
+              <w:rPr>
+                <w:rFonts w:hint="eastAsia"/>
+              </w:rPr>
+              <w:t xml:space="preserve"> 재생되며 </w:t>
+            </w:r>
+            <w:proofErr w:type="spellStart"/>
+            <w:r>
+              <w:rPr>
+                <w:rFonts w:hint="eastAsia"/>
+              </w:rPr>
+              <w:t>버프음악에</w:t>
+            </w:r>
+            <w:proofErr w:type="spellEnd"/>
+            <w:r>
+              <w:rPr>
+                <w:rFonts w:hint="eastAsia"/>
+              </w:rPr>
+              <w:t xml:space="preserve"> 맞춰 리듬게임의 노트들이 생성된다.</w:t>
             </w:r>
           </w:p>
         </w:tc>
@@ -2220,37 +2396,52 @@
       <w:pPr>
         <w:pStyle w:val="1"/>
       </w:pPr>
-      <w:bookmarkStart w:id="4" w:name="_Toc487817967"/>
+      <w:bookmarkStart w:id="5" w:name="_Toc506801236"/>
       <w:r>
         <w:rPr>
           <w:rFonts w:hint="eastAsia"/>
         </w:rPr>
-        <w:t>[6] 게임 조작 방법</w:t>
+        <w:t>[</w:t>
       </w:r>
-      <w:bookmarkEnd w:id="4"/>
-    </w:p>
-    <w:p>
-      <w:pPr>
-        <w:pStyle w:val="3"/>
-        <w:ind w:firstLineChars="0" w:firstLine="0"/>
+      <w:r>
+        <w:t>4</w:t>
+      </w:r>
+      <w:r>
         <w:rPr>
           <w:rFonts w:hint="eastAsia"/>
         </w:rPr>
-      </w:pPr>
-      <w:bookmarkStart w:id="5" w:name="_Toc487817969"/>
+        <w:t>] 게임 조작 방법</w:t>
+      </w:r>
+      <w:bookmarkEnd w:id="5"/>
     </w:p>
     <w:p>
       <w:pPr>
         <w:pStyle w:val="3"/>
         <w:ind w:firstLineChars="0" w:firstLine="0"/>
       </w:pPr>
+    </w:p>
+    <w:p>
+      <w:pPr>
+        <w:pStyle w:val="3"/>
+        <w:ind w:firstLineChars="0" w:firstLine="0"/>
+      </w:pPr>
+      <w:bookmarkStart w:id="6" w:name="_Toc506801237"/>
       <w:r>
         <w:rPr>
           <w:rFonts w:hint="eastAsia"/>
         </w:rPr>
-        <w:t>[6-1] 게임 조작 설명</w:t>
+        <w:t>[</w:t>
       </w:r>
-      <w:bookmarkEnd w:id="5"/>
+      <w:r>
+        <w:t>4</w:t>
+      </w:r>
+      <w:r>
+        <w:rPr>
+          <w:rFonts w:hint="eastAsia"/>
+        </w:rPr>
+        <w:t>-1] 게임 조작 설명</w:t>
+      </w:r>
+      <w:bookmarkEnd w:id="6"/>
     </w:p>
     <w:p/>
     <w:p>
@@ -2395,7 +2586,6 @@
           <w:szCs w:val="22"/>
         </w:rPr>
       </w:pPr>
-      <w:bookmarkStart w:id="6" w:name="_Toc487817983"/>
     </w:p>
     <w:p/>
     <w:p>
@@ -2407,13 +2597,23 @@
       <w:pPr>
         <w:pStyle w:val="1"/>
       </w:pPr>
+      <w:bookmarkStart w:id="7" w:name="_Toc506801238"/>
       <w:r>
         <w:rPr>
           <w:rFonts w:hint="eastAsia"/>
         </w:rPr>
-        <w:t>[7] 게임 로직 구현 설명</w:t>
+        <w:t>[</w:t>
       </w:r>
-      <w:bookmarkEnd w:id="6"/>
+      <w:r>
+        <w:t>5</w:t>
+      </w:r>
+      <w:r>
+        <w:rPr>
+          <w:rFonts w:hint="eastAsia"/>
+        </w:rPr>
+        <w:t>] 게임 로직 구현 설명</w:t>
+      </w:r>
+      <w:bookmarkEnd w:id="7"/>
     </w:p>
     <w:p/>
     <w:tbl>
@@ -2424,9 +2624,9 @@
         <w:tblLook w:val="04A0" w:firstRow="1" w:lastRow="0" w:firstColumn="1" w:lastColumn="0" w:noHBand="0" w:noVBand="1"/>
       </w:tblPr>
       <w:tblGrid>
-        <w:gridCol w:w="1816"/>
-        <w:gridCol w:w="1642"/>
-        <w:gridCol w:w="5244"/>
+        <w:gridCol w:w="1883"/>
+        <w:gridCol w:w="1628"/>
+        <w:gridCol w:w="5191"/>
       </w:tblGrid>
       <w:tr>
         <w:trPr>
@@ -2434,7 +2634,7 @@
         </w:trPr>
         <w:tc>
           <w:tcPr>
-            <w:tcW w:w="1816" w:type="dxa"/>
+            <w:tcW w:w="1883" w:type="dxa"/>
             <w:shd w:val="clear" w:color="auto" w:fill="C9C9C9" w:themeFill="accent3" w:themeFillTint="99"/>
             <w:vAlign w:val="center"/>
           </w:tcPr>
@@ -2452,7 +2652,7 @@
         </w:tc>
         <w:tc>
           <w:tcPr>
-            <w:tcW w:w="1642" w:type="dxa"/>
+            <w:tcW w:w="1628" w:type="dxa"/>
             <w:shd w:val="clear" w:color="auto" w:fill="C9C9C9" w:themeFill="accent3" w:themeFillTint="99"/>
             <w:vAlign w:val="center"/>
           </w:tcPr>
@@ -2470,7 +2670,7 @@
         </w:tc>
         <w:tc>
           <w:tcPr>
-            <w:tcW w:w="5244" w:type="dxa"/>
+            <w:tcW w:w="5191" w:type="dxa"/>
             <w:shd w:val="clear" w:color="auto" w:fill="C9C9C9" w:themeFill="accent3" w:themeFillTint="99"/>
             <w:vAlign w:val="center"/>
           </w:tcPr>
@@ -2489,11 +2689,13 @@
       </w:tr>
       <w:tr>
         <w:trPr>
+          <w:trHeight w:val="173"/>
           <w:jc w:val="center"/>
         </w:trPr>
         <w:tc>
           <w:tcPr>
-            <w:tcW w:w="1816" w:type="dxa"/>
+            <w:tcW w:w="1883" w:type="dxa"/>
+            <w:vMerge w:val="restart"/>
             <w:vAlign w:val="center"/>
           </w:tcPr>
           <w:p>
@@ -2513,14 +2715,666 @@
         </w:tc>
         <w:tc>
           <w:tcPr>
-            <w:tcW w:w="1642" w:type="dxa"/>
+            <w:tcW w:w="1628" w:type="dxa"/>
+            <w:vAlign w:val="center"/>
+          </w:tcPr>
+          <w:p>
+            <w:r>
+              <w:rPr>
+                <w:rFonts w:hint="eastAsia"/>
+              </w:rPr>
+              <w:t>캐릭터와 대화</w:t>
+            </w:r>
+          </w:p>
+        </w:tc>
+        <w:tc>
+          <w:tcPr>
+            <w:tcW w:w="5191" w:type="dxa"/>
+            <w:vAlign w:val="center"/>
+          </w:tcPr>
+          <w:p>
+            <w:pPr>
+              <w:rPr>
+                <w:rFonts w:hint="eastAsia"/>
+              </w:rPr>
+            </w:pPr>
+            <w:r>
+              <w:rPr>
+                <w:rFonts w:hint="eastAsia"/>
+              </w:rPr>
+              <w:t>J</w:t>
+            </w:r>
+            <w:r>
+              <w:t>SON</w:t>
+            </w:r>
+            <w:r>
+              <w:rPr>
+                <w:rFonts w:hint="eastAsia"/>
+              </w:rPr>
+              <w:t xml:space="preserve">으로 저장된 모든 대사집을 </w:t>
+            </w:r>
+            <w:proofErr w:type="spellStart"/>
+            <w:r>
+              <w:rPr>
+                <w:rFonts w:hint="eastAsia"/>
+              </w:rPr>
+              <w:t>로드한</w:t>
+            </w:r>
+            <w:proofErr w:type="spellEnd"/>
+            <w:r>
+              <w:rPr>
+                <w:rFonts w:hint="eastAsia"/>
+              </w:rPr>
+              <w:t xml:space="preserve"> 후 </w:t>
+            </w:r>
+            <w:r>
+              <w:t>Dictionary</w:t>
+            </w:r>
+            <w:r>
+              <w:rPr>
+                <w:rFonts w:hint="eastAsia"/>
+              </w:rPr>
+              <w:t>에 저장한다.</w:t>
+            </w:r>
+            <w:r>
+              <w:t xml:space="preserve"> </w:t>
+            </w:r>
+            <w:r>
+              <w:rPr>
+                <w:rFonts w:hint="eastAsia"/>
+              </w:rPr>
+              <w:t xml:space="preserve">저장된 </w:t>
+            </w:r>
+            <w:proofErr w:type="spellStart"/>
+            <w:r>
+              <w:rPr>
+                <w:rFonts w:hint="eastAsia"/>
+              </w:rPr>
+              <w:t>딕셔너리를</w:t>
+            </w:r>
+            <w:proofErr w:type="spellEnd"/>
+            <w:r>
+              <w:rPr>
+                <w:rFonts w:hint="eastAsia"/>
+              </w:rPr>
+              <w:t xml:space="preserve"> </w:t>
+            </w:r>
+            <w:r>
+              <w:rPr>
+                <w:rFonts w:hint="eastAsia"/>
+              </w:rPr>
+              <w:t>스테이지와 캐릭터에 맞게</w:t>
+            </w:r>
+            <w:r>
+              <w:rPr>
+                <w:rFonts w:hint="eastAsia"/>
+              </w:rPr>
+              <w:t xml:space="preserve"> 불러와 대사를 설정한다.</w:t>
+            </w:r>
+          </w:p>
+        </w:tc>
+      </w:tr>
+      <w:tr>
+        <w:trPr>
+          <w:trHeight w:val="173"/>
+          <w:jc w:val="center"/>
+        </w:trPr>
+        <w:tc>
+          <w:tcPr>
+            <w:tcW w:w="1883" w:type="dxa"/>
+            <w:vMerge/>
+            <w:vAlign w:val="center"/>
+          </w:tcPr>
+          <w:p>
+            <w:pPr>
+              <w:jc w:val="center"/>
+              <w:rPr>
+                <w:rFonts w:hint="eastAsia"/>
+              </w:rPr>
+            </w:pPr>
+          </w:p>
+        </w:tc>
+        <w:tc>
+          <w:tcPr>
+            <w:tcW w:w="1628" w:type="dxa"/>
+            <w:vAlign w:val="center"/>
+          </w:tcPr>
+          <w:p>
+            <w:pPr>
+              <w:rPr>
+                <w:rFonts w:hint="eastAsia"/>
+              </w:rPr>
+            </w:pPr>
+            <w:r>
+              <w:rPr>
+                <w:rFonts w:hint="eastAsia"/>
+              </w:rPr>
+              <w:t>캐릭터 선택</w:t>
+            </w:r>
+          </w:p>
+        </w:tc>
+        <w:tc>
+          <w:tcPr>
+            <w:tcW w:w="5191" w:type="dxa"/>
+            <w:vAlign w:val="center"/>
+          </w:tcPr>
+          <w:p>
+            <w:pPr>
+              <w:rPr>
+                <w:rFonts w:hint="eastAsia"/>
+              </w:rPr>
+            </w:pPr>
+            <w:r>
+              <w:rPr>
+                <w:rFonts w:hint="eastAsia"/>
+              </w:rPr>
+              <w:t>U</w:t>
+            </w:r>
+            <w:r>
+              <w:t>GUI</w:t>
+            </w:r>
+            <w:r>
+              <w:rPr>
+                <w:rFonts w:hint="eastAsia"/>
+              </w:rPr>
+              <w:t xml:space="preserve">의 버튼으로 설정된 </w:t>
+            </w:r>
+            <w:proofErr w:type="spellStart"/>
+            <w:r>
+              <w:rPr>
+                <w:rFonts w:hint="eastAsia"/>
+              </w:rPr>
+              <w:t>스프라이트들을</w:t>
+            </w:r>
+            <w:proofErr w:type="spellEnd"/>
+            <w:r>
+              <w:rPr>
+                <w:rFonts w:hint="eastAsia"/>
+              </w:rPr>
+              <w:t xml:space="preserve"> 터치하면 캐릭터를 선택한다.</w:t>
+            </w:r>
+            <w:r>
+              <w:t xml:space="preserve"> </w:t>
+            </w:r>
+            <w:r>
+              <w:rPr>
+                <w:rFonts w:hint="eastAsia"/>
+              </w:rPr>
+              <w:t xml:space="preserve">선택할 수 있는 캐릭터는 두 </w:t>
+            </w:r>
+            <w:proofErr w:type="spellStart"/>
+            <w:r>
+              <w:rPr>
+                <w:rFonts w:hint="eastAsia"/>
+              </w:rPr>
+              <w:t>명뿐이고</w:t>
+            </w:r>
+            <w:proofErr w:type="spellEnd"/>
+            <w:r>
+              <w:rPr>
+                <w:rFonts w:hint="eastAsia"/>
+              </w:rPr>
+              <w:t xml:space="preserve"> 스테이지에 따라 J</w:t>
+            </w:r>
+            <w:r>
+              <w:t>SON</w:t>
+            </w:r>
+            <w:r>
+              <w:rPr>
+                <w:rFonts w:hint="eastAsia"/>
+              </w:rPr>
+              <w:t xml:space="preserve">에 저장된 데이터를 </w:t>
+            </w:r>
+            <w:r>
+              <w:rPr>
+                <w:rFonts w:hint="eastAsia"/>
+              </w:rPr>
+              <w:t>리스트</w:t>
+            </w:r>
+            <w:r>
+              <w:rPr>
+                <w:rFonts w:hint="eastAsia"/>
+              </w:rPr>
+              <w:t>에 저장한다.</w:t>
+            </w:r>
+            <w:r>
+              <w:t xml:space="preserve"> </w:t>
+            </w:r>
+            <w:r>
+              <w:rPr>
+                <w:rFonts w:hint="eastAsia"/>
+              </w:rPr>
+              <w:t xml:space="preserve">선택된 캐릭터 두 명은 확인 버튼을 누르면 확정되고 캐릭터 </w:t>
+            </w:r>
+            <w:proofErr w:type="spellStart"/>
+            <w:r>
+              <w:rPr>
+                <w:rFonts w:hint="eastAsia"/>
+              </w:rPr>
+              <w:t>스프라이트의</w:t>
+            </w:r>
+            <w:proofErr w:type="spellEnd"/>
+            <w:r>
+              <w:rPr>
+                <w:rFonts w:hint="eastAsia"/>
+              </w:rPr>
+              <w:t xml:space="preserve"> 이름이 리스트에 저장된다</w:t>
+            </w:r>
+          </w:p>
+        </w:tc>
+      </w:tr>
+      <w:tr>
+        <w:trPr>
+          <w:trHeight w:val="172"/>
+          <w:jc w:val="center"/>
+        </w:trPr>
+        <w:tc>
+          <w:tcPr>
+            <w:tcW w:w="1883" w:type="dxa"/>
+            <w:vMerge/>
+            <w:vAlign w:val="center"/>
+          </w:tcPr>
+          <w:p>
+            <w:pPr>
+              <w:jc w:val="center"/>
+              <w:rPr>
+                <w:rFonts w:hint="eastAsia"/>
+              </w:rPr>
+            </w:pPr>
+          </w:p>
+        </w:tc>
+        <w:tc>
+          <w:tcPr>
+            <w:tcW w:w="1628" w:type="dxa"/>
+            <w:vAlign w:val="center"/>
+          </w:tcPr>
+          <w:p>
+            <w:pPr>
+              <w:rPr>
+                <w:rFonts w:hint="eastAsia"/>
+              </w:rPr>
+            </w:pPr>
+            <w:proofErr w:type="spellStart"/>
+            <w:r>
+              <w:rPr>
+                <w:rFonts w:hint="eastAsia"/>
+              </w:rPr>
+              <w:t>버프음악선택</w:t>
+            </w:r>
+            <w:proofErr w:type="spellEnd"/>
+          </w:p>
+        </w:tc>
+        <w:tc>
+          <w:tcPr>
+            <w:tcW w:w="5191" w:type="dxa"/>
+            <w:vAlign w:val="center"/>
+          </w:tcPr>
+          <w:p>
+            <w:pPr>
+              <w:rPr>
+                <w:rFonts w:hint="eastAsia"/>
+              </w:rPr>
+            </w:pPr>
+            <w:r>
+              <w:rPr>
+                <w:rFonts w:hint="eastAsia"/>
+              </w:rPr>
+              <w:t>U</w:t>
+            </w:r>
+            <w:r>
+              <w:t>GUI</w:t>
+            </w:r>
+            <w:r>
+              <w:rPr>
+                <w:rFonts w:hint="eastAsia"/>
+              </w:rPr>
+              <w:t xml:space="preserve">의 버튼으로 설정된 오브젝트에 선택한 캐릭터 두 명의 </w:t>
+            </w:r>
+            <w:proofErr w:type="spellStart"/>
+            <w:r>
+              <w:rPr>
+                <w:rFonts w:hint="eastAsia"/>
+              </w:rPr>
+              <w:t>스프라이트가</w:t>
+            </w:r>
+            <w:proofErr w:type="spellEnd"/>
+            <w:r>
+              <w:rPr>
+                <w:rFonts w:hint="eastAsia"/>
+              </w:rPr>
+              <w:t xml:space="preserve"> </w:t>
+            </w:r>
+            <w:proofErr w:type="spellStart"/>
+            <w:r>
+              <w:rPr>
+                <w:rFonts w:hint="eastAsia"/>
+              </w:rPr>
+              <w:t>로드된다</w:t>
+            </w:r>
+            <w:proofErr w:type="spellEnd"/>
+            <w:r>
+              <w:rPr>
+                <w:rFonts w:hint="eastAsia"/>
+              </w:rPr>
+              <w:t>.</w:t>
+            </w:r>
+            <w:r>
+              <w:t xml:space="preserve"> </w:t>
+            </w:r>
+            <w:r>
+              <w:rPr>
+                <w:rFonts w:hint="eastAsia"/>
+              </w:rPr>
+              <w:t xml:space="preserve">캐릭터를 하나 선택하면 그 캐릭터의 </w:t>
+            </w:r>
+            <w:proofErr w:type="spellStart"/>
+            <w:r>
+              <w:rPr>
+                <w:rFonts w:hint="eastAsia"/>
+              </w:rPr>
+              <w:t>E</w:t>
+            </w:r>
+            <w:r>
+              <w:t>num</w:t>
+            </w:r>
+            <w:proofErr w:type="spellEnd"/>
+            <w:r>
+              <w:rPr>
+                <w:rFonts w:hint="eastAsia"/>
+              </w:rPr>
+              <w:t>타입의 음악이 저장된다</w:t>
+            </w:r>
+          </w:p>
+        </w:tc>
+      </w:tr>
+      <w:tr>
+        <w:trPr>
+          <w:trHeight w:val="345"/>
+          <w:jc w:val="center"/>
+        </w:trPr>
+        <w:tc>
+          <w:tcPr>
+            <w:tcW w:w="1883" w:type="dxa"/>
+            <w:vMerge w:val="restart"/>
+            <w:vAlign w:val="center"/>
+          </w:tcPr>
+          <w:p>
+            <w:pPr>
+              <w:ind w:firstLineChars="100" w:firstLine="200"/>
+            </w:pPr>
+            <w:proofErr w:type="spellStart"/>
+            <w:r>
+              <w:rPr>
+                <w:rFonts w:hint="eastAsia"/>
+              </w:rPr>
+              <w:t>N</w:t>
+            </w:r>
+            <w:r>
+              <w:t>oteManager</w:t>
+            </w:r>
+            <w:proofErr w:type="spellEnd"/>
+          </w:p>
+        </w:tc>
+        <w:tc>
+          <w:tcPr>
+            <w:tcW w:w="1628" w:type="dxa"/>
+            <w:vAlign w:val="center"/>
+          </w:tcPr>
+          <w:p>
+            <w:pPr>
+              <w:rPr>
+                <w:rFonts w:hint="eastAsia"/>
+              </w:rPr>
+            </w:pPr>
+            <w:r>
+              <w:rPr>
+                <w:rFonts w:hint="eastAsia"/>
+              </w:rPr>
+              <w:t>노트 생성</w:t>
+            </w:r>
+          </w:p>
+        </w:tc>
+        <w:tc>
+          <w:tcPr>
+            <w:tcW w:w="5191" w:type="dxa"/>
+            <w:vAlign w:val="center"/>
+          </w:tcPr>
+          <w:p>
+            <w:pPr>
+              <w:rPr>
+                <w:rFonts w:hint="eastAsia"/>
+              </w:rPr>
+            </w:pPr>
+            <w:proofErr w:type="spellStart"/>
+            <w:r>
+              <w:rPr>
+                <w:rFonts w:hint="eastAsia"/>
+              </w:rPr>
+              <w:t>프리팹에</w:t>
+            </w:r>
+            <w:proofErr w:type="spellEnd"/>
+            <w:r>
+              <w:rPr>
+                <w:rFonts w:hint="eastAsia"/>
+              </w:rPr>
+              <w:t xml:space="preserve"> 저장된 노트를 찾아 스테이지와 </w:t>
+            </w:r>
+            <w:proofErr w:type="spellStart"/>
+            <w:r>
+              <w:rPr>
+                <w:rFonts w:hint="eastAsia"/>
+              </w:rPr>
+              <w:t>씬에</w:t>
+            </w:r>
+            <w:proofErr w:type="spellEnd"/>
+            <w:r>
+              <w:rPr>
+                <w:rFonts w:hint="eastAsia"/>
+              </w:rPr>
+              <w:t xml:space="preserve"> 맞게 설정 생성한다.</w:t>
+            </w:r>
+            <w:r>
+              <w:t xml:space="preserve"> </w:t>
+            </w:r>
+          </w:p>
+        </w:tc>
+      </w:tr>
+      <w:tr>
+        <w:trPr>
+          <w:trHeight w:val="345"/>
+          <w:jc w:val="center"/>
+        </w:trPr>
+        <w:tc>
+          <w:tcPr>
+            <w:tcW w:w="1883" w:type="dxa"/>
+            <w:vMerge/>
+            <w:vAlign w:val="center"/>
+          </w:tcPr>
+          <w:p>
+            <w:pPr>
+              <w:ind w:firstLineChars="100" w:firstLine="200"/>
+              <w:rPr>
+                <w:rFonts w:hint="eastAsia"/>
+              </w:rPr>
+            </w:pPr>
+          </w:p>
+        </w:tc>
+        <w:tc>
+          <w:tcPr>
+            <w:tcW w:w="1628" w:type="dxa"/>
+            <w:vAlign w:val="center"/>
+          </w:tcPr>
+          <w:p>
+            <w:pPr>
+              <w:rPr>
+                <w:rFonts w:hint="eastAsia"/>
+              </w:rPr>
+            </w:pPr>
+            <w:r>
+              <w:rPr>
+                <w:rFonts w:hint="eastAsia"/>
+              </w:rPr>
+              <w:t>노트 체크</w:t>
+            </w:r>
+          </w:p>
+        </w:tc>
+        <w:tc>
+          <w:tcPr>
+            <w:tcW w:w="5191" w:type="dxa"/>
+            <w:vAlign w:val="center"/>
+          </w:tcPr>
+          <w:p>
+            <w:pPr>
+              <w:rPr>
+                <w:rFonts w:hint="eastAsia"/>
+              </w:rPr>
+            </w:pPr>
+            <w:r>
+              <w:rPr>
+                <w:rFonts w:hint="eastAsia"/>
+              </w:rPr>
+              <w:t>생성된 노트가 움직여서 설정한 범위 내이고 플레이어의 입력을 받았을 때 가장 가까운 노트를 찾아 노트의 점수를 판정한다.</w:t>
+            </w:r>
+          </w:p>
+        </w:tc>
+      </w:tr>
+      <w:tr>
+        <w:trPr>
+          <w:trHeight w:val="285"/>
+          <w:jc w:val="center"/>
+        </w:trPr>
+        <w:tc>
+          <w:tcPr>
+            <w:tcW w:w="1883" w:type="dxa"/>
+            <w:vMerge w:val="restart"/>
+            <w:vAlign w:val="center"/>
+          </w:tcPr>
+          <w:p>
+            <w:pPr>
+              <w:jc w:val="center"/>
+            </w:pPr>
+            <w:r>
+              <w:rPr>
+                <w:rFonts w:hint="eastAsia"/>
+              </w:rPr>
+              <w:t>A</w:t>
+            </w:r>
+            <w:r>
+              <w:t>I</w:t>
+            </w:r>
+          </w:p>
+        </w:tc>
+        <w:tc>
+          <w:tcPr>
+            <w:tcW w:w="1628" w:type="dxa"/>
+            <w:vAlign w:val="center"/>
+          </w:tcPr>
+          <w:p>
+            <w:r>
+              <w:rPr>
+                <w:rFonts w:hint="eastAsia"/>
+              </w:rPr>
+              <w:t>스킬 사용</w:t>
+            </w:r>
+          </w:p>
+        </w:tc>
+        <w:tc>
+          <w:tcPr>
+            <w:tcW w:w="5191" w:type="dxa"/>
             <w:vAlign w:val="center"/>
           </w:tcPr>
           <w:p/>
         </w:tc>
-        <w:tc>
-          <w:tcPr>
-            <w:tcW w:w="5244" w:type="dxa"/>
+      </w:tr>
+      <w:tr>
+        <w:trPr>
+          <w:trHeight w:val="173"/>
+          <w:jc w:val="center"/>
+        </w:trPr>
+        <w:tc>
+          <w:tcPr>
+            <w:tcW w:w="1883" w:type="dxa"/>
+            <w:vMerge/>
+            <w:vAlign w:val="center"/>
+          </w:tcPr>
+          <w:p>
+            <w:pPr>
+              <w:jc w:val="center"/>
+              <w:rPr>
+                <w:rFonts w:hint="eastAsia"/>
+              </w:rPr>
+            </w:pPr>
+          </w:p>
+        </w:tc>
+        <w:tc>
+          <w:tcPr>
+            <w:tcW w:w="1628" w:type="dxa"/>
+            <w:vAlign w:val="center"/>
+          </w:tcPr>
+          <w:p>
+            <w:pPr>
+              <w:rPr>
+                <w:rFonts w:hint="eastAsia"/>
+              </w:rPr>
+            </w:pPr>
+            <w:r>
+              <w:rPr>
+                <w:rFonts w:hint="eastAsia"/>
+              </w:rPr>
+              <w:t>자동 전투</w:t>
+            </w:r>
+          </w:p>
+        </w:tc>
+        <w:tc>
+          <w:tcPr>
+            <w:tcW w:w="5191" w:type="dxa"/>
+            <w:vAlign w:val="center"/>
+          </w:tcPr>
+          <w:p/>
+        </w:tc>
+      </w:tr>
+      <w:tr>
+        <w:trPr>
+          <w:trHeight w:val="172"/>
+          <w:jc w:val="center"/>
+        </w:trPr>
+        <w:tc>
+          <w:tcPr>
+            <w:tcW w:w="1883" w:type="dxa"/>
+            <w:vMerge/>
+            <w:vAlign w:val="center"/>
+          </w:tcPr>
+          <w:p>
+            <w:pPr>
+              <w:jc w:val="center"/>
+              <w:rPr>
+                <w:rFonts w:hint="eastAsia"/>
+              </w:rPr>
+            </w:pPr>
+          </w:p>
+        </w:tc>
+        <w:tc>
+          <w:tcPr>
+            <w:tcW w:w="1628" w:type="dxa"/>
+            <w:vAlign w:val="center"/>
+          </w:tcPr>
+          <w:p>
+            <w:pPr>
+              <w:rPr>
+                <w:rFonts w:hint="eastAsia"/>
+              </w:rPr>
+            </w:pPr>
+            <w:r>
+              <w:rPr>
+                <w:rFonts w:hint="eastAsia"/>
+              </w:rPr>
+              <w:t>적 찾기</w:t>
+            </w:r>
+          </w:p>
+        </w:tc>
+        <w:tc>
+          <w:tcPr>
+            <w:tcW w:w="5191" w:type="dxa"/>
             <w:vAlign w:val="center"/>
           </w:tcPr>
           <w:p/>
@@ -2533,35 +3387,51 @@
         </w:trPr>
         <w:tc>
           <w:tcPr>
-            <w:tcW w:w="1816" w:type="dxa"/>
-            <w:vMerge w:val="restart"/>
-            <w:vAlign w:val="center"/>
-          </w:tcPr>
-          <w:p>
-            <w:pPr>
-              <w:ind w:firstLineChars="100" w:firstLine="200"/>
-            </w:pPr>
-            <w:r>
-              <w:rPr>
-                <w:rFonts w:hint="eastAsia"/>
-              </w:rPr>
-              <w:t>N</w:t>
-            </w:r>
-            <w:r>
-              <w:t>oteManager</w:t>
-            </w:r>
-          </w:p>
-        </w:tc>
-        <w:tc>
-          <w:tcPr>
-            <w:tcW w:w="1642" w:type="dxa"/>
-            <w:vAlign w:val="center"/>
-          </w:tcPr>
-          <w:p/>
-        </w:tc>
-        <w:tc>
-          <w:tcPr>
-            <w:tcW w:w="5244" w:type="dxa"/>
+            <w:tcW w:w="1883" w:type="dxa"/>
+            <w:vAlign w:val="center"/>
+          </w:tcPr>
+          <w:p>
+            <w:pPr>
+              <w:jc w:val="center"/>
+              <w:rPr>
+                <w:rFonts w:hint="eastAsia"/>
+              </w:rPr>
+            </w:pPr>
+            <w:proofErr w:type="spellStart"/>
+            <w:r>
+              <w:rPr>
+                <w:rFonts w:hint="eastAsia"/>
+              </w:rPr>
+              <w:t>S</w:t>
+            </w:r>
+            <w:r>
+              <w:t>ceneManager</w:t>
+            </w:r>
+            <w:proofErr w:type="spellEnd"/>
+          </w:p>
+        </w:tc>
+        <w:tc>
+          <w:tcPr>
+            <w:tcW w:w="1628" w:type="dxa"/>
+            <w:vAlign w:val="center"/>
+          </w:tcPr>
+          <w:p>
+            <w:pPr>
+              <w:rPr>
+                <w:rFonts w:hint="eastAsia"/>
+              </w:rPr>
+            </w:pPr>
+            <w:r>
+              <w:rPr>
+                <w:rFonts w:hint="eastAsia"/>
+              </w:rPr>
+              <w:t>장면 전환</w:t>
+            </w:r>
+          </w:p>
+        </w:tc>
+        <w:tc>
+          <w:tcPr>
+            <w:tcW w:w="5191" w:type="dxa"/>
             <w:vAlign w:val="center"/>
           </w:tcPr>
           <w:p/>
@@ -2574,67 +3444,153 @@
         </w:trPr>
         <w:tc>
           <w:tcPr>
-            <w:tcW w:w="1816" w:type="dxa"/>
-            <w:vMerge/>
-            <w:vAlign w:val="center"/>
-          </w:tcPr>
-          <w:p>
-            <w:pPr>
-              <w:jc w:val="center"/>
-            </w:pPr>
-          </w:p>
-        </w:tc>
-        <w:tc>
-          <w:tcPr>
-            <w:tcW w:w="1642" w:type="dxa"/>
-            <w:vAlign w:val="center"/>
-          </w:tcPr>
-          <w:p/>
-        </w:tc>
-        <w:tc>
-          <w:tcPr>
-            <w:tcW w:w="5244" w:type="dxa"/>
-            <w:vAlign w:val="center"/>
-          </w:tcPr>
-          <w:p/>
+            <w:tcW w:w="1883" w:type="dxa"/>
+            <w:vAlign w:val="center"/>
+          </w:tcPr>
+          <w:p>
+            <w:proofErr w:type="spellStart"/>
+            <w:r>
+              <w:rPr>
+                <w:rFonts w:hint="eastAsia"/>
+              </w:rPr>
+              <w:t>S</w:t>
+            </w:r>
+            <w:r>
+              <w:t>oundManager</w:t>
+            </w:r>
+            <w:proofErr w:type="spellEnd"/>
+          </w:p>
+        </w:tc>
+        <w:tc>
+          <w:tcPr>
+            <w:tcW w:w="1628" w:type="dxa"/>
+            <w:vAlign w:val="center"/>
+          </w:tcPr>
+          <w:p>
+            <w:pPr>
+              <w:rPr>
+                <w:rFonts w:hint="eastAsia"/>
+              </w:rPr>
+            </w:pPr>
+            <w:r>
+              <w:rPr>
+                <w:rFonts w:hint="eastAsia"/>
+              </w:rPr>
+              <w:t>사운드 리소스 재생</w:t>
+            </w:r>
+          </w:p>
+        </w:tc>
+        <w:tc>
+          <w:tcPr>
+            <w:tcW w:w="5191" w:type="dxa"/>
+            <w:vAlign w:val="center"/>
+          </w:tcPr>
+          <w:p>
+            <w:pPr>
+              <w:rPr>
+                <w:rFonts w:hint="eastAsia"/>
+              </w:rPr>
+            </w:pPr>
+            <w:r>
+              <w:rPr>
+                <w:rFonts w:hint="eastAsia"/>
+              </w:rPr>
+              <w:t>C</w:t>
+            </w:r>
+            <w:r>
+              <w:t>onversation</w:t>
+            </w:r>
+            <w:r>
+              <w:rPr>
+                <w:rFonts w:hint="eastAsia"/>
+              </w:rPr>
+              <w:t xml:space="preserve">의 </w:t>
+            </w:r>
+            <w:proofErr w:type="spellStart"/>
+            <w:r>
+              <w:rPr>
+                <w:rFonts w:hint="eastAsia"/>
+              </w:rPr>
+              <w:t>버프음악선택시</w:t>
+            </w:r>
+            <w:proofErr w:type="spellEnd"/>
+            <w:r>
+              <w:rPr>
+                <w:rFonts w:hint="eastAsia"/>
+              </w:rPr>
+              <w:t xml:space="preserve"> 설정된 </w:t>
+            </w:r>
+            <w:proofErr w:type="spellStart"/>
+            <w:r>
+              <w:t>Enum</w:t>
+            </w:r>
+            <w:proofErr w:type="spellEnd"/>
+            <w:r>
+              <w:rPr>
+                <w:rFonts w:hint="eastAsia"/>
+              </w:rPr>
+              <w:t xml:space="preserve">타입에 따라 </w:t>
+            </w:r>
+            <w:r>
+              <w:t>Sound</w:t>
+            </w:r>
+            <w:r>
+              <w:rPr>
+                <w:rFonts w:hint="eastAsia"/>
+              </w:rPr>
+              <w:t>리소스를 재생한다.</w:t>
+            </w:r>
+            <w:bookmarkStart w:id="8" w:name="_GoBack"/>
+            <w:bookmarkEnd w:id="8"/>
+          </w:p>
         </w:tc>
       </w:tr>
       <w:tr>
         <w:trPr>
-          <w:trHeight w:val="575"/>
+          <w:trHeight w:val="285"/>
           <w:jc w:val="center"/>
         </w:trPr>
         <w:tc>
           <w:tcPr>
-            <w:tcW w:w="1816" w:type="dxa"/>
+            <w:tcW w:w="1883" w:type="dxa"/>
             <w:vMerge w:val="restart"/>
             <w:vAlign w:val="center"/>
           </w:tcPr>
           <w:p>
             <w:pPr>
-              <w:jc w:val="center"/>
-            </w:pPr>
-            <w:r>
-              <w:rPr>
-                <w:rFonts w:hint="eastAsia"/>
-              </w:rPr>
-              <w:t>A</w:t>
-            </w:r>
-            <w:r>
-              <w:t>I</w:t>
-            </w:r>
-          </w:p>
-        </w:tc>
-        <w:tc>
-          <w:tcPr>
-            <w:tcW w:w="1642" w:type="dxa"/>
-            <w:vAlign w:val="center"/>
-          </w:tcPr>
-          <w:p/>
-        </w:tc>
-        <w:tc>
-          <w:tcPr>
-            <w:tcW w:w="5244" w:type="dxa"/>
+              <w:rPr>
+                <w:rFonts w:hint="eastAsia"/>
+              </w:rPr>
+            </w:pPr>
+            <w:proofErr w:type="spellStart"/>
+            <w:r>
+              <w:t>CharacterManager</w:t>
+            </w:r>
+            <w:proofErr w:type="spellEnd"/>
+          </w:p>
+        </w:tc>
+        <w:tc>
+          <w:tcPr>
+            <w:tcW w:w="1628" w:type="dxa"/>
+            <w:vAlign w:val="center"/>
+          </w:tcPr>
+          <w:p>
+            <w:pPr>
+              <w:rPr>
+                <w:rFonts w:hint="eastAsia"/>
+              </w:rPr>
+            </w:pPr>
+            <w:r>
+              <w:rPr>
+                <w:rFonts w:hint="eastAsia"/>
+              </w:rPr>
+              <w:t>캐릭터 생성</w:t>
+            </w:r>
+          </w:p>
+        </w:tc>
+        <w:tc>
+          <w:tcPr>
+            <w:tcW w:w="5191" w:type="dxa"/>
             <w:vAlign w:val="center"/>
           </w:tcPr>
           <w:p/>
@@ -2642,12 +3598,12 @@
       </w:tr>
       <w:tr>
         <w:trPr>
-          <w:trHeight w:val="575"/>
+          <w:trHeight w:val="285"/>
           <w:jc w:val="center"/>
         </w:trPr>
         <w:tc>
           <w:tcPr>
-            <w:tcW w:w="1816" w:type="dxa"/>
+            <w:tcW w:w="1883" w:type="dxa"/>
             <w:vMerge/>
             <w:vAlign w:val="center"/>
           </w:tcPr>
@@ -2655,14 +3611,34 @@
         </w:tc>
         <w:tc>
           <w:tcPr>
-            <w:tcW w:w="1642" w:type="dxa"/>
-            <w:vAlign w:val="center"/>
-          </w:tcPr>
-          <w:p/>
-        </w:tc>
-        <w:tc>
-          <w:tcPr>
-            <w:tcW w:w="5244" w:type="dxa"/>
+            <w:tcW w:w="1628" w:type="dxa"/>
+            <w:vAlign w:val="center"/>
+          </w:tcPr>
+          <w:p>
+            <w:pPr>
+              <w:rPr>
+                <w:rFonts w:hint="eastAsia"/>
+              </w:rPr>
+            </w:pPr>
+            <w:proofErr w:type="spellStart"/>
+            <w:r>
+              <w:rPr>
+                <w:rFonts w:hint="eastAsia"/>
+              </w:rPr>
+              <w:t>스텟</w:t>
+            </w:r>
+            <w:proofErr w:type="spellEnd"/>
+            <w:r>
+              <w:rPr>
+                <w:rFonts w:hint="eastAsia"/>
+              </w:rPr>
+              <w:t xml:space="preserve"> 설정</w:t>
+            </w:r>
+          </w:p>
+        </w:tc>
+        <w:tc>
+          <w:tcPr>
+            <w:tcW w:w="5191" w:type="dxa"/>
             <w:vAlign w:val="center"/>
           </w:tcPr>
           <w:p/>
@@ -2670,49 +3646,16 @@
       </w:tr>
       <w:tr>
         <w:trPr>
-          <w:trHeight w:val="575"/>
+          <w:trHeight w:val="285"/>
           <w:jc w:val="center"/>
         </w:trPr>
         <w:tc>
           <w:tcPr>
-            <w:tcW w:w="1816" w:type="dxa"/>
-            <w:vMerge/>
-            <w:vAlign w:val="center"/>
-          </w:tcPr>
-          <w:p/>
-        </w:tc>
-        <w:tc>
-          <w:tcPr>
-            <w:tcW w:w="1642" w:type="dxa"/>
-            <w:vAlign w:val="center"/>
-          </w:tcPr>
-          <w:p/>
-        </w:tc>
-        <w:tc>
-          <w:tcPr>
-            <w:tcW w:w="5244" w:type="dxa"/>
-            <w:vAlign w:val="center"/>
-          </w:tcPr>
-          <w:p/>
-        </w:tc>
-      </w:tr>
-      <w:tr>
-        <w:trPr>
-          <w:trHeight w:val="575"/>
-          <w:jc w:val="center"/>
-        </w:trPr>
-        <w:tc>
-          <w:tcPr>
-            <w:tcW w:w="1816" w:type="dxa"/>
-            <w:vMerge w:val="restart"/>
-            <w:vAlign w:val="center"/>
-          </w:tcPr>
-          <w:p>
-            <w:pPr>
-              <w:rPr>
-                <w:rFonts w:hint="eastAsia"/>
-              </w:rPr>
-            </w:pPr>
+            <w:tcW w:w="1883" w:type="dxa"/>
+            <w:vAlign w:val="center"/>
+          </w:tcPr>
+          <w:p>
+            <w:proofErr w:type="spellStart"/>
             <w:r>
               <w:rPr>
                 <w:rFonts w:hint="eastAsia"/>
@@ -2720,154 +3663,33 @@
               <w:t>S</w:t>
             </w:r>
             <w:r>
-              <w:t>ceneManager</w:t>
-            </w:r>
-          </w:p>
-        </w:tc>
-        <w:tc>
-          <w:tcPr>
-            <w:tcW w:w="1642" w:type="dxa"/>
-            <w:vAlign w:val="center"/>
-          </w:tcPr>
-          <w:p/>
-        </w:tc>
-        <w:tc>
-          <w:tcPr>
-            <w:tcW w:w="5244" w:type="dxa"/>
-            <w:vAlign w:val="center"/>
-          </w:tcPr>
-          <w:p/>
-        </w:tc>
-      </w:tr>
-      <w:tr>
-        <w:trPr>
-          <w:trHeight w:val="575"/>
-          <w:jc w:val="center"/>
-        </w:trPr>
-        <w:tc>
-          <w:tcPr>
-            <w:tcW w:w="1816" w:type="dxa"/>
-            <w:vMerge/>
-            <w:vAlign w:val="center"/>
-          </w:tcPr>
-          <w:p>
-            <w:pPr>
-              <w:rPr>
-                <w:rFonts w:hint="eastAsia"/>
-              </w:rPr>
-            </w:pPr>
-          </w:p>
-        </w:tc>
-        <w:tc>
-          <w:tcPr>
-            <w:tcW w:w="1642" w:type="dxa"/>
-            <w:vAlign w:val="center"/>
-          </w:tcPr>
-          <w:p/>
-        </w:tc>
-        <w:tc>
-          <w:tcPr>
-            <w:tcW w:w="5244" w:type="dxa"/>
-            <w:vAlign w:val="center"/>
-          </w:tcPr>
-          <w:p/>
-        </w:tc>
-      </w:tr>
-      <w:tr>
-        <w:trPr>
-          <w:trHeight w:val="575"/>
-          <w:jc w:val="center"/>
-        </w:trPr>
-        <w:tc>
-          <w:tcPr>
-            <w:tcW w:w="1816" w:type="dxa"/>
-            <w:vMerge/>
-            <w:vAlign w:val="center"/>
-          </w:tcPr>
-          <w:p/>
-        </w:tc>
-        <w:tc>
-          <w:tcPr>
-            <w:tcW w:w="1642" w:type="dxa"/>
-            <w:vAlign w:val="center"/>
-          </w:tcPr>
-          <w:p/>
-        </w:tc>
-        <w:tc>
-          <w:tcPr>
-            <w:tcW w:w="5244" w:type="dxa"/>
-            <w:vAlign w:val="center"/>
-          </w:tcPr>
-          <w:p/>
-        </w:tc>
-      </w:tr>
-      <w:tr>
-        <w:trPr>
-          <w:trHeight w:val="575"/>
-          <w:jc w:val="center"/>
-        </w:trPr>
-        <w:tc>
-          <w:tcPr>
-            <w:tcW w:w="1816" w:type="dxa"/>
-            <w:vAlign w:val="center"/>
-          </w:tcPr>
-          <w:p>
-            <w:r>
-              <w:rPr>
-                <w:rFonts w:hint="eastAsia"/>
-              </w:rPr>
-              <w:t>B</w:t>
-            </w:r>
-            <w:r>
-              <w:t>attleManager</w:t>
-            </w:r>
-          </w:p>
-        </w:tc>
-        <w:tc>
-          <w:tcPr>
-            <w:tcW w:w="1642" w:type="dxa"/>
-            <w:vAlign w:val="center"/>
-          </w:tcPr>
-          <w:p/>
-        </w:tc>
-        <w:tc>
-          <w:tcPr>
-            <w:tcW w:w="5244" w:type="dxa"/>
-            <w:vAlign w:val="center"/>
-          </w:tcPr>
-          <w:p/>
-        </w:tc>
-      </w:tr>
-      <w:tr>
-        <w:trPr>
-          <w:trHeight w:val="575"/>
-          <w:jc w:val="center"/>
-        </w:trPr>
-        <w:tc>
-          <w:tcPr>
-            <w:tcW w:w="1816" w:type="dxa"/>
-            <w:vAlign w:val="center"/>
-          </w:tcPr>
-          <w:p>
-            <w:pPr>
-              <w:rPr>
-                <w:rFonts w:hint="eastAsia"/>
-              </w:rPr>
-            </w:pPr>
-            <w:bookmarkStart w:id="7" w:name="_GoBack"/>
-            <w:bookmarkEnd w:id="7"/>
-          </w:p>
-        </w:tc>
-        <w:tc>
-          <w:tcPr>
-            <w:tcW w:w="1642" w:type="dxa"/>
-            <w:vAlign w:val="center"/>
-          </w:tcPr>
-          <w:p/>
-        </w:tc>
-        <w:tc>
-          <w:tcPr>
-            <w:tcW w:w="5244" w:type="dxa"/>
+              <w:t>killManager</w:t>
+            </w:r>
+            <w:proofErr w:type="spellEnd"/>
+          </w:p>
+        </w:tc>
+        <w:tc>
+          <w:tcPr>
+            <w:tcW w:w="1628" w:type="dxa"/>
+            <w:vAlign w:val="center"/>
+          </w:tcPr>
+          <w:p>
+            <w:pPr>
+              <w:rPr>
+                <w:rFonts w:hint="eastAsia"/>
+              </w:rPr>
+            </w:pPr>
+            <w:r>
+              <w:rPr>
+                <w:rFonts w:hint="eastAsia"/>
+              </w:rPr>
+              <w:t>스킬 설정</w:t>
+            </w:r>
+          </w:p>
+        </w:tc>
+        <w:tc>
+          <w:tcPr>
+            <w:tcW w:w="5191" w:type="dxa"/>
             <w:vAlign w:val="center"/>
           </w:tcPr>
           <w:p/>
@@ -2946,13 +3768,7 @@
               <w:rPr>
                 <w:lang w:val="ko-KR"/>
               </w:rPr>
-              <w:t>페이지</w:t>
-            </w:r>
-            <w:r>
-              <w:rPr>
-                <w:lang w:val="ko-KR"/>
-              </w:rPr>
-              <w:t xml:space="preserve"> </w:t>
+              <w:t xml:space="preserve">페이지 </w:t>
             </w:r>
             <w:r>
               <w:rPr>
@@ -2985,7 +3801,7 @@
                 <w:bCs/>
                 <w:noProof/>
               </w:rPr>
-              <w:t>4</w:t>
+              <w:t>5</w:t>
             </w:r>
             <w:r>
               <w:rPr>
@@ -3086,34 +3902,24 @@
       <w:rPr>
         <w:rFonts w:hint="eastAsia"/>
       </w:rPr>
-      <w:t>한국정보기술연구원</w:t>
-    </w:r>
-    <w:r>
-      <w:rPr>
-        <w:rFonts w:hint="eastAsia"/>
-      </w:rPr>
-      <w:t>(</w:t>
+      <w:t>한국정보기술연구원(</w:t>
     </w:r>
     <w:r>
       <w:t xml:space="preserve">KITRI) </w:t>
     </w:r>
+    <w:proofErr w:type="spellStart"/>
     <w:r>
       <w:rPr>
         <w:rFonts w:hint="eastAsia"/>
       </w:rPr>
       <w:t>게임콘텐츠</w:t>
     </w:r>
+    <w:proofErr w:type="spellEnd"/>
     <w:r>
       <w:rPr>
         <w:rFonts w:hint="eastAsia"/>
       </w:rPr>
-      <w:t xml:space="preserve"> </w:t>
-    </w:r>
-    <w:r>
-      <w:rPr>
-        <w:rFonts w:hint="eastAsia"/>
-      </w:rPr>
-      <w:t>과정</w:t>
+      <w:t xml:space="preserve"> 과정</w:t>
     </w:r>
   </w:p>
   <w:p>

--- a/서류/게임17기 4조 팀 프로젝트.docx
+++ b/서류/게임17기 4조 팀 프로젝트.docx
@@ -3540,8 +3540,6 @@
               </w:rPr>
               <w:t>리소스를 재생한다.</w:t>
             </w:r>
-            <w:bookmarkStart w:id="8" w:name="_GoBack"/>
-            <w:bookmarkEnd w:id="8"/>
           </w:p>
         </w:tc>
       </w:tr>
@@ -3562,11 +3560,17 @@
                 <w:rFonts w:hint="eastAsia"/>
               </w:rPr>
             </w:pPr>
-            <w:proofErr w:type="spellStart"/>
-            <w:r>
-              <w:t>CharacterManager</w:t>
-            </w:r>
-            <w:proofErr w:type="spellEnd"/>
+            <w:r>
+              <w:rPr>
+                <w:rFonts w:hint="eastAsia"/>
+              </w:rPr>
+              <w:t>A</w:t>
+            </w:r>
+            <w:r>
+              <w:t>ctorManager</w:t>
+            </w:r>
+            <w:bookmarkStart w:id="8" w:name="_GoBack"/>
+            <w:bookmarkEnd w:id="8"/>
           </w:p>
         </w:tc>
         <w:tc>
@@ -3801,7 +3805,7 @@
                 <w:bCs/>
                 <w:noProof/>
               </w:rPr>
-              <w:t>5</w:t>
+              <w:t>4</w:t>
             </w:r>
             <w:r>
               <w:rPr>
